--- a/TS Jatai Ghanam Project/TS 2.2/TS 2.2 Jatai Tamil Corrections.docx
+++ b/TS Jatai Ghanam Project/TS 2.2/TS 2.2 Jatai Tamil Corrections.docx
@@ -183,7 +183,7 @@
     </w:p>
     <w:tbl>
       <w:tblPr>
-        <w:tblW w:w="13970" w:type="dxa"/>
+        <w:tblW w:w="14679" w:type="dxa"/>
         <w:tblInd w:w="-792" w:type="dxa"/>
         <w:tblBorders>
           <w:top w:val="single" w:sz="4" w:space="0" w:color="000000"/>
@@ -196,14 +196,13 @@
         <w:tblLook w:val="04A0" w:firstRow="1" w:lastRow="0" w:firstColumn="1" w:lastColumn="0" w:noHBand="0" w:noVBand="1"/>
       </w:tblPr>
       <w:tblGrid>
-        <w:gridCol w:w="2630"/>
-        <w:gridCol w:w="5528"/>
-        <w:gridCol w:w="5812"/>
+        <w:gridCol w:w="7450"/>
+        <w:gridCol w:w="7229"/>
       </w:tblGrid>
       <w:tr>
         <w:tc>
           <w:tcPr>
-            <w:tcW w:w="2630" w:type="dxa"/>
+            <w:tcW w:w="7450" w:type="dxa"/>
           </w:tcPr>
           <w:p>
             <w:pPr>
@@ -221,56 +220,13 @@
                 <w:sz w:val="32"/>
                 <w:szCs w:val="32"/>
               </w:rPr>
-              <w:t>Section, Paragraph</w:t>
-            </w:r>
-          </w:p>
-          <w:p>
-            <w:pPr>
-              <w:spacing w:before="0" w:line="240" w:lineRule="auto"/>
-              <w:jc w:val="center"/>
-              <w:rPr>
-                <w:b/>
-                <w:sz w:val="32"/>
-                <w:szCs w:val="32"/>
-              </w:rPr>
-            </w:pPr>
-            <w:r>
-              <w:rPr>
-                <w:b/>
-                <w:sz w:val="32"/>
-                <w:szCs w:val="32"/>
-              </w:rPr>
-              <w:t>Reference</w:t>
+              <w:t>As Printed</w:t>
             </w:r>
           </w:p>
         </w:tc>
         <w:tc>
           <w:tcPr>
-            <w:tcW w:w="5528" w:type="dxa"/>
-          </w:tcPr>
-          <w:p>
-            <w:pPr>
-              <w:spacing w:before="0" w:line="240" w:lineRule="auto"/>
-              <w:jc w:val="center"/>
-              <w:rPr>
-                <w:b/>
-                <w:sz w:val="32"/>
-                <w:szCs w:val="32"/>
-              </w:rPr>
-            </w:pPr>
-            <w:r>
-              <w:rPr>
-                <w:b/>
-                <w:sz w:val="32"/>
-                <w:szCs w:val="32"/>
-              </w:rPr>
-              <w:t>As Printed</w:t>
-            </w:r>
-          </w:p>
-        </w:tc>
-        <w:tc>
-          <w:tcPr>
-            <w:tcW w:w="5812" w:type="dxa"/>
+            <w:tcW w:w="7229" w:type="dxa"/>
           </w:tcPr>
           <w:p>
             <w:pPr>
@@ -305,761 +261,1552 @@
       <w:tr>
         <w:tc>
           <w:tcPr>
-            <w:tcW w:w="2630" w:type="dxa"/>
+            <w:tcW w:w="7450" w:type="dxa"/>
+          </w:tcPr>
+          <w:p>
+            <w:pPr>
+              <w:widowControl w:val="0"/>
+              <w:autoSpaceDE w:val="0"/>
+              <w:autoSpaceDN w:val="0"/>
+              <w:adjustRightInd w:val="0"/>
+              <w:spacing w:before="0" w:line="240" w:lineRule="auto"/>
+              <w:rPr>
+                <w:rFonts w:ascii="BRH Devanagari Extra" w:hAnsi="BRH Devanagari Extra" w:cs="BRH Devanagari Extra"/>
+                <w:color w:val="000000"/>
+                <w:sz w:val="32"/>
+                <w:szCs w:val="40"/>
+              </w:rPr>
+            </w:pPr>
+            <w:r>
+              <w:rPr>
+                <w:rFonts w:cs="BRH Devanagari Extra"/>
+                <w:color w:val="000000"/>
+                <w:szCs w:val="40"/>
+              </w:rPr>
+              <w:t>4</w:t>
+            </w:r>
+            <w:r>
+              <w:rPr>
+                <w:rFonts w:ascii="BRH Devanagari Extra" w:hAnsi="BRH Devanagari Extra" w:cs="BRH Devanagari Extra"/>
+                <w:color w:val="000000"/>
+                <w:sz w:val="32"/>
+                <w:szCs w:val="40"/>
+              </w:rPr>
+              <w:t>)</w:t>
+            </w:r>
+            <w:r>
+              <w:rPr>
+                <w:rFonts w:ascii="BRH Devanagari Extra" w:hAnsi="BRH Devanagari Extra" w:cs="BRH Devanagari Extra"/>
+                <w:color w:val="000000"/>
+                <w:sz w:val="32"/>
+                <w:szCs w:val="40"/>
+              </w:rPr>
+              <w:tab/>
+            </w:r>
+            <w:r>
+              <w:rPr>
+                <w:rFonts w:cs="BRH Devanagari Extra"/>
+                <w:color w:val="000000"/>
+                <w:szCs w:val="40"/>
+              </w:rPr>
+              <w:t>2</w:t>
+            </w:r>
+            <w:r>
+              <w:rPr>
+                <w:rFonts w:ascii="BRH Devanagari Extra" w:hAnsi="BRH Devanagari Extra" w:cs="BRH Devanagari Extra"/>
+                <w:color w:val="000000"/>
+                <w:sz w:val="32"/>
+                <w:szCs w:val="40"/>
+              </w:rPr>
+              <w:t>.</w:t>
+            </w:r>
+            <w:r>
+              <w:rPr>
+                <w:rFonts w:cs="BRH Devanagari Extra"/>
+                <w:color w:val="000000"/>
+                <w:szCs w:val="40"/>
+              </w:rPr>
+              <w:t>2</w:t>
+            </w:r>
+            <w:r>
+              <w:rPr>
+                <w:rFonts w:ascii="BRH Devanagari Extra" w:hAnsi="BRH Devanagari Extra" w:cs="BRH Devanagari Extra"/>
+                <w:color w:val="000000"/>
+                <w:sz w:val="32"/>
+                <w:szCs w:val="40"/>
+              </w:rPr>
+              <w:t>.</w:t>
+            </w:r>
+            <w:r>
+              <w:rPr>
+                <w:rFonts w:cs="BRH Devanagari Extra"/>
+                <w:color w:val="000000"/>
+                <w:szCs w:val="40"/>
+              </w:rPr>
+              <w:t>9</w:t>
+            </w:r>
+            <w:r>
+              <w:rPr>
+                <w:rFonts w:ascii="BRH Devanagari Extra" w:hAnsi="BRH Devanagari Extra" w:cs="BRH Devanagari Extra"/>
+                <w:color w:val="000000"/>
+                <w:sz w:val="32"/>
+                <w:szCs w:val="40"/>
+              </w:rPr>
+              <w:t>.</w:t>
+            </w:r>
+            <w:r>
+              <w:rPr>
+                <w:rFonts w:cs="BRH Devanagari Extra"/>
+                <w:color w:val="000000"/>
+                <w:szCs w:val="40"/>
+              </w:rPr>
+              <w:t>2</w:t>
+            </w:r>
+            <w:r>
+              <w:rPr>
+                <w:rFonts w:ascii="BRH Devanagari Extra" w:hAnsi="BRH Devanagari Extra" w:cs="BRH Devanagari Extra"/>
+                <w:color w:val="000000"/>
+                <w:sz w:val="32"/>
+                <w:szCs w:val="40"/>
+              </w:rPr>
+              <w:t>(</w:t>
+            </w:r>
+            <w:r>
+              <w:rPr>
+                <w:rFonts w:cs="BRH Devanagari Extra"/>
+                <w:color w:val="000000"/>
+                <w:szCs w:val="40"/>
+              </w:rPr>
+              <w:t>4</w:t>
+            </w:r>
+            <w:r>
+              <w:rPr>
+                <w:rFonts w:ascii="BRH Devanagari Extra" w:hAnsi="BRH Devanagari Extra" w:cs="BRH Devanagari Extra"/>
+                <w:color w:val="000000"/>
+                <w:sz w:val="32"/>
+                <w:szCs w:val="40"/>
+              </w:rPr>
+              <w:t>)-  A</w:t>
+            </w:r>
+            <w:r>
+              <w:rPr>
+                <w:rFonts w:ascii="BRH Malayalam Extra" w:hAnsi="BRH Malayalam Extra" w:cs="BRH Devanagari Extra"/>
+                <w:color w:val="000000"/>
+                <w:szCs w:val="40"/>
+              </w:rPr>
+              <w:t>–</w:t>
+            </w:r>
+            <w:r>
+              <w:rPr>
+                <w:rFonts w:ascii="BRH Devanagari Extra" w:hAnsi="BRH Devanagari Extra" w:cs="BRH Devanagari Extra"/>
+                <w:color w:val="000000"/>
+                <w:sz w:val="32"/>
+                <w:szCs w:val="40"/>
+              </w:rPr>
+              <w:t>ÍpÉ</w:t>
+            </w:r>
+            <w:r>
+              <w:rPr>
+                <w:rFonts w:ascii="BRH Malayalam Extra" w:hAnsi="BRH Malayalam Extra" w:cs="BRH Devanagari Extra"/>
+                <w:color w:val="000000"/>
+                <w:szCs w:val="40"/>
+              </w:rPr>
+              <w:t>–</w:t>
+            </w:r>
+            <w:r>
+              <w:rPr>
+                <w:rFonts w:ascii="BRH Devanagari Extra" w:hAnsi="BRH Devanagari Extra" w:cs="BRH Devanagari Extra"/>
+                <w:color w:val="000000"/>
+                <w:sz w:val="32"/>
+                <w:szCs w:val="40"/>
+              </w:rPr>
+              <w:t>cÉUþliÉqÉç | A</w:t>
+            </w:r>
+            <w:r>
+              <w:rPr>
+                <w:rFonts w:ascii="BRH Malayalam Extra" w:hAnsi="BRH Malayalam Extra" w:cs="BRH Devanagari Extra"/>
+                <w:color w:val="000000"/>
+                <w:szCs w:val="40"/>
+              </w:rPr>
+              <w:t>–</w:t>
+            </w:r>
+            <w:r>
+              <w:rPr>
+                <w:rFonts w:ascii="BRH Devanagari Extra" w:hAnsi="BRH Devanagari Extra" w:cs="BRH Devanagari Extra"/>
+                <w:color w:val="000000"/>
+                <w:sz w:val="32"/>
+                <w:szCs w:val="40"/>
+              </w:rPr>
+              <w:t>ÍpÉ | (</w:t>
+            </w:r>
+            <w:r>
+              <w:rPr>
+                <w:rFonts w:cs="BRH Devanagari Extra"/>
+                <w:color w:val="000000"/>
+                <w:szCs w:val="40"/>
+              </w:rPr>
+              <w:t>GS</w:t>
+            </w:r>
+            <w:r>
+              <w:rPr>
+                <w:rFonts w:ascii="BRH Devanagari Extra" w:hAnsi="BRH Devanagari Extra" w:cs="BRH Devanagari Extra"/>
+                <w:color w:val="000000"/>
+                <w:sz w:val="32"/>
+                <w:szCs w:val="40"/>
+              </w:rPr>
+              <w:t>-</w:t>
+            </w:r>
+            <w:r>
+              <w:rPr>
+                <w:rFonts w:cs="BRH Devanagari Extra"/>
+                <w:color w:val="000000"/>
+                <w:szCs w:val="40"/>
+              </w:rPr>
+              <w:t>2</w:t>
+            </w:r>
+            <w:r>
+              <w:rPr>
+                <w:rFonts w:ascii="BRH Devanagari Extra" w:hAnsi="BRH Devanagari Extra" w:cs="BRH Devanagari Extra"/>
+                <w:color w:val="000000"/>
+                <w:sz w:val="32"/>
+                <w:szCs w:val="40"/>
+              </w:rPr>
+              <w:t>.</w:t>
+            </w:r>
+            <w:r>
+              <w:rPr>
+                <w:rFonts w:cs="BRH Devanagari Extra"/>
+                <w:color w:val="000000"/>
+                <w:szCs w:val="40"/>
+              </w:rPr>
+              <w:t>2</w:t>
+            </w:r>
+            <w:r>
+              <w:rPr>
+                <w:rFonts w:ascii="BRH Devanagari Extra" w:hAnsi="BRH Devanagari Extra" w:cs="BRH Devanagari Extra"/>
+                <w:color w:val="000000"/>
+                <w:sz w:val="32"/>
+                <w:szCs w:val="40"/>
+              </w:rPr>
+              <w:t>-</w:t>
+            </w:r>
+            <w:r>
+              <w:rPr>
+                <w:rFonts w:cs="BRH Devanagari Extra"/>
+                <w:color w:val="000000"/>
+                <w:szCs w:val="40"/>
+              </w:rPr>
+              <w:t>24</w:t>
+            </w:r>
+            <w:r>
+              <w:rPr>
+                <w:rFonts w:ascii="BRH Devanagari Extra" w:hAnsi="BRH Devanagari Extra" w:cs="BRH Devanagari Extra"/>
+                <w:color w:val="000000"/>
+                <w:sz w:val="32"/>
+                <w:szCs w:val="40"/>
+              </w:rPr>
+              <w:t>)</w:t>
+            </w:r>
+          </w:p>
+          <w:p>
+            <w:pPr>
+              <w:widowControl w:val="0"/>
+              <w:autoSpaceDE w:val="0"/>
+              <w:autoSpaceDN w:val="0"/>
+              <w:adjustRightInd w:val="0"/>
+              <w:spacing w:before="0" w:line="240" w:lineRule="auto"/>
+              <w:rPr>
+                <w:rFonts w:cs="Latha"/>
+                <w:b/>
+                <w:bCs/>
+                <w:szCs w:val="24"/>
+                <w:cs/>
+                <w:lang w:bidi="ta-IN"/>
+              </w:rPr>
+            </w:pPr>
+            <w:r>
+              <w:rPr>
+                <w:rFonts w:ascii="BRH Devanagari Extra" w:hAnsi="BRH Devanagari Extra" w:cs="BRH Devanagari Extra"/>
+                <w:color w:val="000000"/>
+                <w:sz w:val="32"/>
+                <w:szCs w:val="40"/>
+              </w:rPr>
+              <w:t>A</w:t>
+            </w:r>
+            <w:r>
+              <w:rPr>
+                <w:rFonts w:ascii="BRH Malayalam Extra" w:hAnsi="BRH Malayalam Extra" w:cs="BRH Devanagari Extra"/>
+                <w:color w:val="000000"/>
+                <w:szCs w:val="40"/>
+              </w:rPr>
+              <w:t>–</w:t>
+            </w:r>
+            <w:r>
+              <w:rPr>
+                <w:rFonts w:ascii="BRH Devanagari Extra" w:hAnsi="BRH Devanagari Extra" w:cs="BRH Devanagari Extra"/>
+                <w:color w:val="000000"/>
+                <w:sz w:val="32"/>
+                <w:szCs w:val="40"/>
+              </w:rPr>
+              <w:t>ÍpÉ</w:t>
+            </w:r>
+            <w:r>
+              <w:rPr>
+                <w:rFonts w:ascii="BRH Malayalam Extra" w:hAnsi="BRH Malayalam Extra" w:cs="BRH Devanagari Extra"/>
+                <w:color w:val="000000"/>
+                <w:szCs w:val="40"/>
+              </w:rPr>
+              <w:t>–</w:t>
+            </w:r>
+            <w:r>
+              <w:rPr>
+                <w:rFonts w:ascii="BRH Devanagari Extra" w:hAnsi="BRH Devanagari Extra" w:cs="BRH Devanagari Extra"/>
+                <w:color w:val="000000"/>
+                <w:sz w:val="32"/>
+                <w:szCs w:val="40"/>
+              </w:rPr>
+              <w:t>cÉUþliÉ qÉ</w:t>
+            </w:r>
+            <w:r>
+              <w:rPr>
+                <w:rFonts w:ascii="BRH Malayalam Extra" w:hAnsi="BRH Malayalam Extra" w:cs="BRH Devanagari Extra"/>
+                <w:color w:val="000000"/>
+                <w:szCs w:val="40"/>
+              </w:rPr>
+              <w:t>–</w:t>
+            </w:r>
+            <w:r>
+              <w:rPr>
+                <w:rFonts w:ascii="BRH Devanagari Extra" w:hAnsi="BRH Devanagari Extra" w:cs="BRH Devanagari Extra"/>
+                <w:color w:val="000000"/>
+                <w:sz w:val="32"/>
+                <w:szCs w:val="40"/>
+              </w:rPr>
+              <w:t>prÉÉÿ(</w:t>
+            </w:r>
+            <w:r>
+              <w:rPr>
+                <w:rFonts w:cs="BRH Devanagari Extra"/>
+                <w:color w:val="000000"/>
+                <w:szCs w:val="40"/>
+              </w:rPr>
+              <w:t>1</w:t>
+            </w:r>
+            <w:r>
+              <w:rPr>
+                <w:rFonts w:ascii="BRH Malayalam Extra" w:hAnsi="BRH Malayalam Extra" w:cs="BRH Devanagari Extra"/>
+                <w:color w:val="000000"/>
+                <w:szCs w:val="40"/>
+              </w:rPr>
+              <w:t>–</w:t>
+            </w:r>
+            <w:r>
+              <w:rPr>
+                <w:rFonts w:ascii="BRH Devanagari Extra" w:hAnsi="BRH Devanagari Extra" w:cs="BRH Devanagari Extra"/>
+                <w:color w:val="000000"/>
+                <w:sz w:val="32"/>
+                <w:szCs w:val="40"/>
+              </w:rPr>
+              <w:t>)prÉþ</w:t>
+            </w:r>
+            <w:r>
+              <w:rPr>
+                <w:rFonts w:ascii="BRH Devanagari Extra" w:hAnsi="BRH Devanagari Extra" w:cs="BRH Devanagari Extra"/>
+                <w:color w:val="000000"/>
+                <w:sz w:val="32"/>
+                <w:szCs w:val="40"/>
+                <w:highlight w:val="yellow"/>
+              </w:rPr>
+              <w:t>ÍpÉ</w:t>
+            </w:r>
+            <w:r>
+              <w:rPr>
+                <w:rFonts w:ascii="BRH Devanagari Extra" w:hAnsi="BRH Devanagari Extra" w:cs="BRH Devanagari Extra"/>
+                <w:color w:val="000000"/>
+                <w:sz w:val="32"/>
+                <w:szCs w:val="40"/>
+              </w:rPr>
+              <w:t>cÉUþliÉ qÉÍpÉ</w:t>
+            </w:r>
+            <w:r>
+              <w:rPr>
+                <w:rFonts w:ascii="BRH Malayalam Extra" w:hAnsi="BRH Malayalam Extra" w:cs="BRH Devanagari Extra"/>
+                <w:color w:val="000000"/>
+                <w:szCs w:val="40"/>
+              </w:rPr>
+              <w:t>–</w:t>
+            </w:r>
+            <w:r>
+              <w:rPr>
+                <w:rFonts w:ascii="BRH Devanagari Extra" w:hAnsi="BRH Devanagari Extra" w:cs="BRH Devanagari Extra"/>
+                <w:color w:val="000000"/>
+                <w:sz w:val="32"/>
+                <w:szCs w:val="40"/>
+              </w:rPr>
+              <w:t>cÉUþliÉ qÉ</w:t>
+            </w:r>
+            <w:r>
+              <w:rPr>
+                <w:rFonts w:ascii="BRH Malayalam Extra" w:hAnsi="BRH Malayalam Extra" w:cs="BRH Devanagari Extra"/>
+                <w:color w:val="000000"/>
+                <w:szCs w:val="40"/>
+              </w:rPr>
+              <w:t>–</w:t>
+            </w:r>
+            <w:r>
+              <w:rPr>
+                <w:rFonts w:ascii="BRH Devanagari Extra" w:hAnsi="BRH Devanagari Extra" w:cs="BRH Devanagari Extra"/>
+                <w:color w:val="000000"/>
+                <w:sz w:val="32"/>
+                <w:szCs w:val="40"/>
+              </w:rPr>
+              <w:t xml:space="preserve">ÍpÉ | </w:t>
+            </w:r>
+          </w:p>
+        </w:tc>
+        <w:tc>
+          <w:tcPr>
+            <w:tcW w:w="7229" w:type="dxa"/>
+          </w:tcPr>
+          <w:p>
+            <w:pPr>
+              <w:widowControl w:val="0"/>
+              <w:autoSpaceDE w:val="0"/>
+              <w:autoSpaceDN w:val="0"/>
+              <w:adjustRightInd w:val="0"/>
+              <w:spacing w:before="0" w:line="240" w:lineRule="auto"/>
+              <w:rPr>
+                <w:rFonts w:ascii="BRH Devanagari Extra" w:hAnsi="BRH Devanagari Extra" w:cs="BRH Devanagari Extra"/>
+                <w:color w:val="000000"/>
+                <w:sz w:val="32"/>
+                <w:szCs w:val="40"/>
+              </w:rPr>
+            </w:pPr>
+            <w:r>
+              <w:rPr>
+                <w:rFonts w:cs="BRH Devanagari Extra"/>
+                <w:color w:val="000000"/>
+                <w:szCs w:val="40"/>
+              </w:rPr>
+              <w:t>4</w:t>
+            </w:r>
+            <w:r>
+              <w:rPr>
+                <w:rFonts w:ascii="BRH Devanagari Extra" w:hAnsi="BRH Devanagari Extra" w:cs="BRH Devanagari Extra"/>
+                <w:color w:val="000000"/>
+                <w:sz w:val="32"/>
+                <w:szCs w:val="40"/>
+              </w:rPr>
+              <w:t>)</w:t>
+            </w:r>
+            <w:r>
+              <w:rPr>
+                <w:rFonts w:ascii="BRH Devanagari Extra" w:hAnsi="BRH Devanagari Extra" w:cs="BRH Devanagari Extra"/>
+                <w:color w:val="000000"/>
+                <w:sz w:val="32"/>
+                <w:szCs w:val="40"/>
+              </w:rPr>
+              <w:tab/>
+            </w:r>
+            <w:r>
+              <w:rPr>
+                <w:rFonts w:cs="BRH Devanagari Extra"/>
+                <w:color w:val="000000"/>
+                <w:szCs w:val="40"/>
+              </w:rPr>
+              <w:t>2</w:t>
+            </w:r>
+            <w:r>
+              <w:rPr>
+                <w:rFonts w:ascii="BRH Devanagari Extra" w:hAnsi="BRH Devanagari Extra" w:cs="BRH Devanagari Extra"/>
+                <w:color w:val="000000"/>
+                <w:sz w:val="32"/>
+                <w:szCs w:val="40"/>
+              </w:rPr>
+              <w:t>.</w:t>
+            </w:r>
+            <w:r>
+              <w:rPr>
+                <w:rFonts w:cs="BRH Devanagari Extra"/>
+                <w:color w:val="000000"/>
+                <w:szCs w:val="40"/>
+              </w:rPr>
+              <w:t>2</w:t>
+            </w:r>
+            <w:r>
+              <w:rPr>
+                <w:rFonts w:ascii="BRH Devanagari Extra" w:hAnsi="BRH Devanagari Extra" w:cs="BRH Devanagari Extra"/>
+                <w:color w:val="000000"/>
+                <w:sz w:val="32"/>
+                <w:szCs w:val="40"/>
+              </w:rPr>
+              <w:t>.</w:t>
+            </w:r>
+            <w:r>
+              <w:rPr>
+                <w:rFonts w:cs="BRH Devanagari Extra"/>
+                <w:color w:val="000000"/>
+                <w:szCs w:val="40"/>
+              </w:rPr>
+              <w:t>9</w:t>
+            </w:r>
+            <w:r>
+              <w:rPr>
+                <w:rFonts w:ascii="BRH Devanagari Extra" w:hAnsi="BRH Devanagari Extra" w:cs="BRH Devanagari Extra"/>
+                <w:color w:val="000000"/>
+                <w:sz w:val="32"/>
+                <w:szCs w:val="40"/>
+              </w:rPr>
+              <w:t>.</w:t>
+            </w:r>
+            <w:r>
+              <w:rPr>
+                <w:rFonts w:cs="BRH Devanagari Extra"/>
+                <w:color w:val="000000"/>
+                <w:szCs w:val="40"/>
+              </w:rPr>
+              <w:t>2</w:t>
+            </w:r>
+            <w:r>
+              <w:rPr>
+                <w:rFonts w:ascii="BRH Devanagari Extra" w:hAnsi="BRH Devanagari Extra" w:cs="BRH Devanagari Extra"/>
+                <w:color w:val="000000"/>
+                <w:sz w:val="32"/>
+                <w:szCs w:val="40"/>
+              </w:rPr>
+              <w:t>(</w:t>
+            </w:r>
+            <w:r>
+              <w:rPr>
+                <w:rFonts w:cs="BRH Devanagari Extra"/>
+                <w:color w:val="000000"/>
+                <w:szCs w:val="40"/>
+              </w:rPr>
+              <w:t>4</w:t>
+            </w:r>
+            <w:r>
+              <w:rPr>
+                <w:rFonts w:ascii="BRH Devanagari Extra" w:hAnsi="BRH Devanagari Extra" w:cs="BRH Devanagari Extra"/>
+                <w:color w:val="000000"/>
+                <w:sz w:val="32"/>
+                <w:szCs w:val="40"/>
+              </w:rPr>
+              <w:t>)-  A</w:t>
+            </w:r>
+            <w:r>
+              <w:rPr>
+                <w:rFonts w:ascii="BRH Malayalam Extra" w:hAnsi="BRH Malayalam Extra" w:cs="BRH Devanagari Extra"/>
+                <w:color w:val="000000"/>
+                <w:szCs w:val="40"/>
+              </w:rPr>
+              <w:t>–</w:t>
+            </w:r>
+            <w:r>
+              <w:rPr>
+                <w:rFonts w:ascii="BRH Devanagari Extra" w:hAnsi="BRH Devanagari Extra" w:cs="BRH Devanagari Extra"/>
+                <w:color w:val="000000"/>
+                <w:sz w:val="32"/>
+                <w:szCs w:val="40"/>
+              </w:rPr>
+              <w:t>ÍpÉ</w:t>
+            </w:r>
+            <w:r>
+              <w:rPr>
+                <w:rFonts w:ascii="BRH Malayalam Extra" w:hAnsi="BRH Malayalam Extra" w:cs="BRH Devanagari Extra"/>
+                <w:color w:val="000000"/>
+                <w:szCs w:val="40"/>
+              </w:rPr>
+              <w:t>–</w:t>
+            </w:r>
+            <w:r>
+              <w:rPr>
+                <w:rFonts w:ascii="BRH Devanagari Extra" w:hAnsi="BRH Devanagari Extra" w:cs="BRH Devanagari Extra"/>
+                <w:color w:val="000000"/>
+                <w:sz w:val="32"/>
+                <w:szCs w:val="40"/>
+              </w:rPr>
+              <w:t>cÉUþliÉqÉç | A</w:t>
+            </w:r>
+            <w:r>
+              <w:rPr>
+                <w:rFonts w:ascii="BRH Malayalam Extra" w:hAnsi="BRH Malayalam Extra" w:cs="BRH Devanagari Extra"/>
+                <w:color w:val="000000"/>
+                <w:szCs w:val="40"/>
+              </w:rPr>
+              <w:t>–</w:t>
+            </w:r>
+            <w:r>
+              <w:rPr>
+                <w:rFonts w:ascii="BRH Devanagari Extra" w:hAnsi="BRH Devanagari Extra" w:cs="BRH Devanagari Extra"/>
+                <w:color w:val="000000"/>
+                <w:sz w:val="32"/>
+                <w:szCs w:val="40"/>
+              </w:rPr>
+              <w:t>ÍpÉ | (</w:t>
+            </w:r>
+            <w:r>
+              <w:rPr>
+                <w:rFonts w:cs="BRH Devanagari Extra"/>
+                <w:color w:val="000000"/>
+                <w:szCs w:val="40"/>
+              </w:rPr>
+              <w:t>GS</w:t>
+            </w:r>
+            <w:r>
+              <w:rPr>
+                <w:rFonts w:ascii="BRH Devanagari Extra" w:hAnsi="BRH Devanagari Extra" w:cs="BRH Devanagari Extra"/>
+                <w:color w:val="000000"/>
+                <w:sz w:val="32"/>
+                <w:szCs w:val="40"/>
+              </w:rPr>
+              <w:t>-</w:t>
+            </w:r>
+            <w:r>
+              <w:rPr>
+                <w:rFonts w:cs="BRH Devanagari Extra"/>
+                <w:color w:val="000000"/>
+                <w:szCs w:val="40"/>
+              </w:rPr>
+              <w:t>2</w:t>
+            </w:r>
+            <w:r>
+              <w:rPr>
+                <w:rFonts w:ascii="BRH Devanagari Extra" w:hAnsi="BRH Devanagari Extra" w:cs="BRH Devanagari Extra"/>
+                <w:color w:val="000000"/>
+                <w:sz w:val="32"/>
+                <w:szCs w:val="40"/>
+              </w:rPr>
+              <w:t>.</w:t>
+            </w:r>
+            <w:r>
+              <w:rPr>
+                <w:rFonts w:cs="BRH Devanagari Extra"/>
+                <w:color w:val="000000"/>
+                <w:szCs w:val="40"/>
+              </w:rPr>
+              <w:t>2</w:t>
+            </w:r>
+            <w:r>
+              <w:rPr>
+                <w:rFonts w:ascii="BRH Devanagari Extra" w:hAnsi="BRH Devanagari Extra" w:cs="BRH Devanagari Extra"/>
+                <w:color w:val="000000"/>
+                <w:sz w:val="32"/>
+                <w:szCs w:val="40"/>
+              </w:rPr>
+              <w:t>-</w:t>
+            </w:r>
+            <w:r>
+              <w:rPr>
+                <w:rFonts w:cs="BRH Devanagari Extra"/>
+                <w:color w:val="000000"/>
+                <w:szCs w:val="40"/>
+              </w:rPr>
+              <w:t>24</w:t>
+            </w:r>
+            <w:r>
+              <w:rPr>
+                <w:rFonts w:ascii="BRH Devanagari Extra" w:hAnsi="BRH Devanagari Extra" w:cs="BRH Devanagari Extra"/>
+                <w:color w:val="000000"/>
+                <w:sz w:val="32"/>
+                <w:szCs w:val="40"/>
+              </w:rPr>
+              <w:t>)</w:t>
+            </w:r>
+          </w:p>
+          <w:p>
+            <w:pPr>
+              <w:widowControl w:val="0"/>
+              <w:autoSpaceDE w:val="0"/>
+              <w:autoSpaceDN w:val="0"/>
+              <w:adjustRightInd w:val="0"/>
+              <w:spacing w:before="0" w:line="240" w:lineRule="auto"/>
+              <w:rPr>
+                <w:rFonts w:cs="Latha"/>
+                <w:b/>
+                <w:bCs/>
+                <w:szCs w:val="24"/>
+                <w:cs/>
+                <w:lang w:bidi="ta-IN"/>
+              </w:rPr>
+            </w:pPr>
+            <w:r>
+              <w:rPr>
+                <w:rFonts w:ascii="BRH Devanagari Extra" w:hAnsi="BRH Devanagari Extra" w:cs="BRH Devanagari Extra"/>
+                <w:color w:val="000000"/>
+                <w:sz w:val="32"/>
+                <w:szCs w:val="40"/>
+              </w:rPr>
+              <w:t>A</w:t>
+            </w:r>
+            <w:r>
+              <w:rPr>
+                <w:rFonts w:ascii="BRH Malayalam Extra" w:hAnsi="BRH Malayalam Extra" w:cs="BRH Devanagari Extra"/>
+                <w:color w:val="000000"/>
+                <w:szCs w:val="40"/>
+              </w:rPr>
+              <w:t>–</w:t>
+            </w:r>
+            <w:r>
+              <w:rPr>
+                <w:rFonts w:ascii="BRH Devanagari Extra" w:hAnsi="BRH Devanagari Extra" w:cs="BRH Devanagari Extra"/>
+                <w:color w:val="000000"/>
+                <w:sz w:val="32"/>
+                <w:szCs w:val="40"/>
+              </w:rPr>
+              <w:t>ÍpÉ</w:t>
+            </w:r>
+            <w:r>
+              <w:rPr>
+                <w:rFonts w:ascii="BRH Malayalam Extra" w:hAnsi="BRH Malayalam Extra" w:cs="BRH Devanagari Extra"/>
+                <w:color w:val="000000"/>
+                <w:szCs w:val="40"/>
+              </w:rPr>
+              <w:t>–</w:t>
+            </w:r>
+            <w:r>
+              <w:rPr>
+                <w:rFonts w:ascii="BRH Devanagari Extra" w:hAnsi="BRH Devanagari Extra" w:cs="BRH Devanagari Extra"/>
+                <w:color w:val="000000"/>
+                <w:sz w:val="32"/>
+                <w:szCs w:val="40"/>
+              </w:rPr>
+              <w:t>cÉUþliÉ qÉ</w:t>
+            </w:r>
+            <w:r>
+              <w:rPr>
+                <w:rFonts w:ascii="BRH Malayalam Extra" w:hAnsi="BRH Malayalam Extra" w:cs="BRH Devanagari Extra"/>
+                <w:color w:val="000000"/>
+                <w:szCs w:val="40"/>
+              </w:rPr>
+              <w:t>–</w:t>
+            </w:r>
+            <w:r>
+              <w:rPr>
+                <w:rFonts w:ascii="BRH Devanagari Extra" w:hAnsi="BRH Devanagari Extra" w:cs="BRH Devanagari Extra"/>
+                <w:color w:val="000000"/>
+                <w:sz w:val="32"/>
+                <w:szCs w:val="40"/>
+              </w:rPr>
+              <w:t>prÉÉÿ(</w:t>
+            </w:r>
+            <w:r>
+              <w:rPr>
+                <w:rFonts w:cs="BRH Devanagari Extra"/>
+                <w:color w:val="000000"/>
+                <w:szCs w:val="40"/>
+              </w:rPr>
+              <w:t>1</w:t>
+            </w:r>
+            <w:r>
+              <w:rPr>
+                <w:rFonts w:ascii="BRH Malayalam Extra" w:hAnsi="BRH Malayalam Extra" w:cs="BRH Devanagari Extra"/>
+                <w:color w:val="000000"/>
+                <w:szCs w:val="40"/>
+              </w:rPr>
+              <w:t>–</w:t>
+            </w:r>
+            <w:r>
+              <w:rPr>
+                <w:rFonts w:ascii="BRH Devanagari Extra" w:hAnsi="BRH Devanagari Extra" w:cs="BRH Devanagari Extra"/>
+                <w:color w:val="000000"/>
+                <w:sz w:val="32"/>
+                <w:szCs w:val="40"/>
+              </w:rPr>
+              <w:t>)prÉþ</w:t>
+            </w:r>
+            <w:r>
+              <w:rPr>
+                <w:rFonts w:ascii="BRH Devanagari Extra" w:hAnsi="BRH Devanagari Extra" w:cs="BRH Devanagari Extra"/>
+                <w:color w:val="000000"/>
+                <w:sz w:val="32"/>
+                <w:szCs w:val="40"/>
+                <w:highlight w:val="green"/>
+              </w:rPr>
+              <w:t>ÍpÉ</w:t>
+            </w:r>
+            <w:r>
+              <w:rPr>
+                <w:rFonts w:ascii="BRH Malayalam Extra" w:hAnsi="BRH Malayalam Extra" w:cs="BRH Devanagari Extra"/>
+                <w:color w:val="000000"/>
+                <w:szCs w:val="40"/>
+              </w:rPr>
+              <w:t>–</w:t>
+            </w:r>
+            <w:r>
+              <w:rPr>
+                <w:rFonts w:ascii="BRH Devanagari Extra" w:hAnsi="BRH Devanagari Extra" w:cs="BRH Devanagari Extra"/>
+                <w:color w:val="000000"/>
+                <w:sz w:val="32"/>
+                <w:szCs w:val="40"/>
+              </w:rPr>
+              <w:t>cÉUþliÉ qÉÍpÉ</w:t>
+            </w:r>
+            <w:r>
+              <w:rPr>
+                <w:rFonts w:ascii="BRH Malayalam Extra" w:hAnsi="BRH Malayalam Extra" w:cs="BRH Devanagari Extra"/>
+                <w:color w:val="000000"/>
+                <w:szCs w:val="40"/>
+              </w:rPr>
+              <w:t>–</w:t>
+            </w:r>
+            <w:r>
+              <w:rPr>
+                <w:rFonts w:ascii="BRH Devanagari Extra" w:hAnsi="BRH Devanagari Extra" w:cs="BRH Devanagari Extra"/>
+                <w:color w:val="000000"/>
+                <w:sz w:val="32"/>
+                <w:szCs w:val="40"/>
+              </w:rPr>
+              <w:t>cÉUþliÉ qÉ</w:t>
+            </w:r>
+            <w:r>
+              <w:rPr>
+                <w:rFonts w:ascii="BRH Malayalam Extra" w:hAnsi="BRH Malayalam Extra" w:cs="BRH Devanagari Extra"/>
+                <w:color w:val="000000"/>
+                <w:szCs w:val="40"/>
+              </w:rPr>
+              <w:t>–</w:t>
+            </w:r>
+            <w:r>
+              <w:rPr>
+                <w:rFonts w:ascii="BRH Devanagari Extra" w:hAnsi="BRH Devanagari Extra" w:cs="BRH Devanagari Extra"/>
+                <w:color w:val="000000"/>
+                <w:sz w:val="32"/>
+                <w:szCs w:val="40"/>
+              </w:rPr>
+              <w:t xml:space="preserve">ÍpÉ | </w:t>
+            </w:r>
+          </w:p>
+        </w:tc>
+      </w:tr>
+      <w:tr>
+        <w:tc>
+          <w:tcPr>
+            <w:tcW w:w="7450" w:type="dxa"/>
           </w:tcPr>
           <w:p>
             <w:pPr>
               <w:spacing w:before="0" w:line="240" w:lineRule="auto"/>
               <w:rPr>
-                <w:rFonts w:cs="Arial"/>
-                <w:b/>
-                <w:bCs/>
-                <w:sz w:val="28"/>
+                <w:rFonts w:ascii="Latha" w:hAnsi="Latha" w:cs="Latha"/>
+                <w:b/>
+                <w:bCs/>
+                <w:szCs w:val="24"/>
+                <w:lang w:bidi="ta-IN"/>
+              </w:rPr>
+            </w:pPr>
+            <w:r>
+              <w:rPr>
+                <w:rFonts w:cs="Latha"/>
+                <w:b/>
+                <w:bCs/>
+                <w:szCs w:val="24"/>
+                <w:cs/>
+                <w:lang w:bidi="ta-IN"/>
+              </w:rPr>
+              <w:t>49</w:t>
+            </w:r>
+            <w:r>
+              <w:rPr>
+                <w:rFonts w:cs="Latha"/>
+                <w:b/>
+                <w:bCs/>
+                <w:szCs w:val="24"/>
+                <w:lang w:bidi="ta-IN"/>
+              </w:rPr>
+              <w:t>)</w:t>
+            </w:r>
+            <w:r>
+              <w:rPr>
+                <w:rFonts w:ascii="Latha" w:hAnsi="Latha" w:cs="Latha"/>
+                <w:szCs w:val="24"/>
+                <w:lang w:bidi="ta-IN"/>
+              </w:rPr>
+              <w:tab/>
+            </w:r>
+            <w:r>
+              <w:rPr>
+                <w:rFonts w:cs="Latha"/>
+                <w:b/>
+                <w:bCs/>
+                <w:szCs w:val="24"/>
+                <w:cs/>
+                <w:lang w:bidi="ta-IN"/>
+              </w:rPr>
+              <w:t>2</w:t>
+            </w:r>
+            <w:r>
+              <w:rPr>
+                <w:rFonts w:cs="Latha"/>
+                <w:b/>
+                <w:bCs/>
+                <w:szCs w:val="24"/>
+                <w:cs/>
+                <w:lang w:bidi="ta-IN"/>
+              </w:rPr>
+              <w:t>.</w:t>
+            </w:r>
+            <w:r>
+              <w:rPr>
+                <w:rFonts w:cs="Latha"/>
+                <w:b/>
+                <w:bCs/>
+                <w:szCs w:val="24"/>
+                <w:cs/>
+                <w:lang w:bidi="ta-IN"/>
+              </w:rPr>
+              <w:t>2</w:t>
+            </w:r>
+            <w:r>
+              <w:rPr>
+                <w:rFonts w:cs="Latha"/>
+                <w:b/>
+                <w:bCs/>
+                <w:szCs w:val="24"/>
+                <w:lang w:bidi="ta-IN"/>
+              </w:rPr>
+              <w:t>.</w:t>
+            </w:r>
+            <w:r>
+              <w:rPr>
+                <w:rFonts w:cs="Latha"/>
+                <w:b/>
+                <w:bCs/>
+                <w:szCs w:val="24"/>
+                <w:cs/>
+                <w:lang w:bidi="ta-IN"/>
+              </w:rPr>
+              <w:t>11</w:t>
+            </w:r>
+            <w:r>
+              <w:rPr>
+                <w:rFonts w:cs="Latha"/>
+                <w:b/>
+                <w:bCs/>
+                <w:szCs w:val="24"/>
+                <w:lang w:bidi="ta-IN"/>
+              </w:rPr>
+              <w:t>.</w:t>
+            </w:r>
+            <w:r>
+              <w:rPr>
+                <w:rFonts w:cs="Latha"/>
+                <w:b/>
+                <w:bCs/>
+                <w:szCs w:val="24"/>
+                <w:cs/>
+                <w:lang w:bidi="ta-IN"/>
+              </w:rPr>
+              <w:t>5</w:t>
+            </w:r>
+            <w:r>
+              <w:rPr>
+                <w:rFonts w:cs="Latha"/>
+                <w:b/>
+                <w:bCs/>
+                <w:szCs w:val="24"/>
+                <w:lang w:bidi="ta-IN"/>
+              </w:rPr>
+              <w:t>(</w:t>
+            </w:r>
+            <w:r>
+              <w:rPr>
+                <w:rFonts w:cs="Latha"/>
+                <w:b/>
+                <w:bCs/>
+                <w:szCs w:val="24"/>
+                <w:cs/>
+                <w:lang w:bidi="ta-IN"/>
+              </w:rPr>
+              <w:t>39</w:t>
+            </w:r>
+            <w:r>
+              <w:rPr>
+                <w:rFonts w:cs="Latha"/>
+                <w:b/>
+                <w:bCs/>
+                <w:szCs w:val="24"/>
+                <w:lang w:bidi="ta-IN"/>
+              </w:rPr>
+              <w:t>)</w:t>
+            </w:r>
+            <w:r>
+              <w:rPr>
+                <w:rFonts w:ascii="Latha" w:hAnsi="Latha" w:cs="Latha"/>
+                <w:szCs w:val="24"/>
+                <w:lang w:bidi="ta-IN"/>
+              </w:rPr>
+              <w:t>-</w:t>
+            </w:r>
+            <w:r>
+              <w:rPr>
+                <w:rFonts w:ascii="Latha" w:hAnsi="Latha" w:cs="Latha"/>
+                <w:szCs w:val="24"/>
+                <w:lang w:bidi="ta-IN"/>
+              </w:rPr>
+              <w:t xml:space="preserve"> </w:t>
+            </w:r>
+            <w:r>
+              <w:rPr>
+                <w:rFonts w:ascii="Latha" w:hAnsi="Latha" w:cs="Latha"/>
+                <w:szCs w:val="24"/>
+                <w:cs/>
+                <w:lang w:bidi="ta-IN"/>
+              </w:rPr>
+              <w:t>ஸோமோ</w:t>
+            </w:r>
+            <w:r>
+              <w:rPr>
+                <w:rFonts w:ascii="BRH Tamil Tab Extra" w:hAnsi="BRH Tamil Tab Extra" w:cs="Latha"/>
+                <w:b/>
+                <w:bCs/>
                 <w:szCs w:val="28"/>
                 <w:lang w:bidi="ta-IN"/>
               </w:rPr>
+              <w:t>†</w:t>
+            </w:r>
+            <w:r>
+              <w:rPr>
+                <w:rFonts w:ascii="Latha" w:hAnsi="Latha" w:cs="Latha"/>
+                <w:szCs w:val="24"/>
+                <w:lang w:bidi="ta-IN"/>
+              </w:rPr>
+              <w:t xml:space="preserve"> </w:t>
+            </w:r>
+            <w:r>
+              <w:rPr>
+                <w:rFonts w:ascii="Latha" w:hAnsi="Latha" w:cs="Latha"/>
+                <w:szCs w:val="24"/>
+                <w:cs/>
+                <w:lang w:bidi="ta-IN"/>
+              </w:rPr>
+              <w:t>ரு</w:t>
+            </w:r>
+            <w:r>
+              <w:rPr>
+                <w:rFonts w:ascii="BRH Tamil Tab Extra" w:hAnsi="BRH Tamil Tab Extra" w:cs="Latha"/>
+                <w:b/>
+                <w:bCs/>
+                <w:szCs w:val="28"/>
+                <w:lang w:bidi="ta-IN"/>
+              </w:rPr>
+              <w:t>…</w:t>
+            </w:r>
+            <w:r>
+              <w:rPr>
+                <w:rFonts w:ascii="Latha" w:hAnsi="Latha" w:cs="Latha"/>
+                <w:szCs w:val="24"/>
+                <w:cs/>
+                <w:lang w:bidi="ta-IN"/>
+              </w:rPr>
+              <w:t>த்</w:t>
+            </w:r>
+            <w:r>
+              <w:rPr>
+                <w:rFonts w:ascii="Latha" w:hAnsi="Latha" w:cs="Latha"/>
+                <w:b/>
+                <w:bCs/>
+                <w:position w:val="-12"/>
+                <w:szCs w:val="24"/>
+                <w:cs/>
+                <w:lang w:bidi="ta-IN"/>
+              </w:rPr>
+              <w:t>3</w:t>
+            </w:r>
+            <w:r>
+              <w:rPr>
+                <w:rFonts w:ascii="Latha" w:hAnsi="Latha" w:cs="Latha"/>
+                <w:szCs w:val="24"/>
+                <w:cs/>
+                <w:lang w:bidi="ta-IN"/>
+              </w:rPr>
+              <w:t>ரை</w:t>
+            </w:r>
+            <w:r>
+              <w:rPr>
+                <w:rFonts w:ascii="Latha" w:hAnsi="Latha" w:cs="Latha"/>
+                <w:color w:val="FF0000"/>
+                <w:szCs w:val="24"/>
+                <w:highlight w:val="yellow"/>
+                <w:cs/>
+                <w:lang w:bidi="ta-IN"/>
+              </w:rPr>
+              <w:t>ர் ரு</w:t>
+            </w:r>
+            <w:r>
+              <w:rPr>
+                <w:rFonts w:ascii="BRH Tamil Tab Extra" w:hAnsi="BRH Tamil Tab Extra" w:cs="Latha"/>
+                <w:b/>
+                <w:bCs/>
+                <w:color w:val="FF0000"/>
+                <w:szCs w:val="28"/>
+                <w:highlight w:val="yellow"/>
+                <w:lang w:bidi="ta-IN"/>
+              </w:rPr>
+              <w:t>…</w:t>
+            </w:r>
+            <w:r>
+              <w:rPr>
+                <w:rFonts w:ascii="Latha" w:hAnsi="Latha" w:cs="Latha"/>
+                <w:color w:val="FF0000"/>
+                <w:szCs w:val="24"/>
+                <w:highlight w:val="yellow"/>
+                <w:cs/>
+                <w:lang w:bidi="ta-IN"/>
+              </w:rPr>
+              <w:t>த்</w:t>
+            </w:r>
+            <w:r>
+              <w:rPr>
+                <w:rFonts w:ascii="Latha" w:hAnsi="Latha" w:cs="Latha"/>
+                <w:b/>
+                <w:bCs/>
+                <w:position w:val="-12"/>
+                <w:szCs w:val="24"/>
+                <w:cs/>
+                <w:lang w:bidi="ta-IN"/>
+              </w:rPr>
+              <w:t>3</w:t>
+            </w:r>
+            <w:r>
+              <w:rPr>
+                <w:rFonts w:ascii="Latha" w:hAnsi="Latha" w:cs="Latha"/>
+                <w:szCs w:val="24"/>
+                <w:cs/>
+                <w:lang w:bidi="ta-IN"/>
+              </w:rPr>
+              <w:t>ரை</w:t>
+            </w:r>
+            <w:r>
+              <w:rPr>
+                <w:rFonts w:ascii="Latha" w:hAnsi="Latha" w:cs="Latha"/>
+                <w:b/>
+                <w:bCs/>
+                <w:szCs w:val="24"/>
+                <w:cs/>
+                <w:lang w:bidi="ta-IN"/>
+              </w:rPr>
+              <w:t>:</w:t>
+            </w:r>
+            <w:r>
+              <w:rPr>
+                <w:rFonts w:ascii="Latha" w:hAnsi="Latha" w:cs="Latha"/>
+                <w:szCs w:val="24"/>
+                <w:cs/>
+                <w:lang w:bidi="ta-IN"/>
+              </w:rPr>
+              <w:t xml:space="preserve"> ஸோம</w:t>
+            </w:r>
+            <w:r>
+              <w:rPr>
+                <w:rFonts w:ascii="BRH Tamil Tab Extra" w:hAnsi="BRH Tamil Tab Extra" w:cs="Latha"/>
+                <w:b/>
+                <w:bCs/>
+                <w:szCs w:val="28"/>
+                <w:lang w:bidi="ta-IN"/>
+              </w:rPr>
+              <w:t>…</w:t>
+            </w:r>
+            <w:r>
+              <w:rPr>
+                <w:rFonts w:ascii="Latha" w:hAnsi="Latha" w:cs="Latha"/>
+                <w:b/>
+                <w:bCs/>
+                <w:szCs w:val="24"/>
+                <w:cs/>
+                <w:lang w:bidi="ta-IN"/>
+              </w:rPr>
+              <w:t>:</w:t>
+            </w:r>
+          </w:p>
+          <w:p>
+            <w:pPr>
+              <w:spacing w:before="0" w:line="240" w:lineRule="auto"/>
+              <w:rPr>
+                <w:rFonts w:cs="Latha"/>
+                <w:b/>
+                <w:bCs/>
+                <w:szCs w:val="24"/>
+                <w:cs/>
+                <w:lang w:bidi="ta-IN"/>
+              </w:rPr>
             </w:pPr>
             <w:r>
               <w:rPr>
-                <w:rFonts w:cs="Arial"/>
-                <w:b/>
-                <w:bCs/>
-                <w:sz w:val="28"/>
+                <w:rFonts w:cs="Latha"/>
+                <w:b/>
+                <w:bCs/>
+                <w:szCs w:val="24"/>
+                <w:cs/>
+                <w:lang w:bidi="ta-IN"/>
+              </w:rPr>
+              <w:t>5</w:t>
+            </w:r>
+            <w:r>
+              <w:rPr>
+                <w:rFonts w:cs="Latha"/>
+                <w:b/>
+                <w:bCs/>
+                <w:szCs w:val="24"/>
+                <w:lang w:bidi="ta-IN"/>
+              </w:rPr>
+              <w:t>0</w:t>
+            </w:r>
+            <w:r>
+              <w:rPr>
+                <w:rFonts w:cs="Latha"/>
+                <w:b/>
+                <w:bCs/>
+                <w:szCs w:val="24"/>
+                <w:lang w:bidi="ta-IN"/>
+              </w:rPr>
+              <w:t>)</w:t>
+            </w:r>
+            <w:r>
+              <w:rPr>
+                <w:rFonts w:ascii="Latha" w:hAnsi="Latha" w:cs="Latha"/>
+                <w:szCs w:val="24"/>
+                <w:lang w:bidi="ta-IN"/>
+              </w:rPr>
+              <w:tab/>
+            </w:r>
+            <w:r>
+              <w:rPr>
+                <w:rFonts w:cs="Latha"/>
+                <w:b/>
+                <w:bCs/>
+                <w:szCs w:val="24"/>
+                <w:cs/>
+                <w:lang w:bidi="ta-IN"/>
+              </w:rPr>
+              <w:t>2</w:t>
+            </w:r>
+            <w:r>
+              <w:rPr>
+                <w:rFonts w:cs="Latha"/>
+                <w:b/>
+                <w:bCs/>
+                <w:szCs w:val="24"/>
+                <w:cs/>
+                <w:lang w:bidi="ta-IN"/>
+              </w:rPr>
+              <w:t>.</w:t>
+            </w:r>
+            <w:r>
+              <w:rPr>
+                <w:rFonts w:cs="Latha"/>
+                <w:b/>
+                <w:bCs/>
+                <w:szCs w:val="24"/>
+                <w:cs/>
+                <w:lang w:bidi="ta-IN"/>
+              </w:rPr>
+              <w:t>2</w:t>
+            </w:r>
+            <w:r>
+              <w:rPr>
+                <w:rFonts w:cs="Latha"/>
+                <w:b/>
+                <w:bCs/>
+                <w:szCs w:val="24"/>
+                <w:lang w:bidi="ta-IN"/>
+              </w:rPr>
+              <w:t>.</w:t>
+            </w:r>
+            <w:r>
+              <w:rPr>
+                <w:rFonts w:cs="Latha"/>
+                <w:b/>
+                <w:bCs/>
+                <w:szCs w:val="24"/>
+                <w:cs/>
+                <w:lang w:bidi="ta-IN"/>
+              </w:rPr>
+              <w:t>11</w:t>
+            </w:r>
+            <w:r>
+              <w:rPr>
+                <w:rFonts w:cs="Latha"/>
+                <w:b/>
+                <w:bCs/>
+                <w:szCs w:val="24"/>
+                <w:lang w:bidi="ta-IN"/>
+              </w:rPr>
+              <w:t>.</w:t>
+            </w:r>
+            <w:r>
+              <w:rPr>
+                <w:rFonts w:cs="Latha"/>
+                <w:b/>
+                <w:bCs/>
+                <w:szCs w:val="24"/>
+                <w:cs/>
+                <w:lang w:bidi="ta-IN"/>
+              </w:rPr>
+              <w:t>5</w:t>
+            </w:r>
+            <w:r>
+              <w:rPr>
+                <w:rFonts w:cs="Latha"/>
+                <w:b/>
+                <w:bCs/>
+                <w:szCs w:val="24"/>
+                <w:lang w:bidi="ta-IN"/>
+              </w:rPr>
+              <w:t>(</w:t>
+            </w:r>
+            <w:r>
+              <w:rPr>
+                <w:rFonts w:cs="Latha"/>
+                <w:b/>
+                <w:bCs/>
+                <w:szCs w:val="24"/>
+                <w:cs/>
+                <w:lang w:bidi="ta-IN"/>
+              </w:rPr>
+              <w:t>40</w:t>
+            </w:r>
+            <w:r>
+              <w:rPr>
+                <w:rFonts w:cs="Latha"/>
+                <w:b/>
+                <w:bCs/>
+                <w:szCs w:val="24"/>
+                <w:lang w:bidi="ta-IN"/>
+              </w:rPr>
+              <w:t>)</w:t>
+            </w:r>
+            <w:r>
+              <w:rPr>
+                <w:rFonts w:ascii="Latha" w:hAnsi="Latha" w:cs="Latha"/>
+                <w:szCs w:val="24"/>
+                <w:lang w:bidi="ta-IN"/>
+              </w:rPr>
+              <w:t>-</w:t>
+            </w:r>
+            <w:r>
+              <w:rPr>
+                <w:rFonts w:ascii="Latha" w:hAnsi="Latha" w:cs="Latha"/>
+                <w:szCs w:val="24"/>
+                <w:lang w:bidi="ta-IN"/>
+              </w:rPr>
+              <w:t xml:space="preserve"> </w:t>
+            </w:r>
+            <w:r>
+              <w:rPr>
+                <w:rFonts w:ascii="Latha" w:hAnsi="Latha" w:cs="Latha"/>
+                <w:szCs w:val="24"/>
+                <w:cs/>
+                <w:lang w:bidi="ta-IN"/>
+              </w:rPr>
+              <w:t>இந்த்</w:t>
+            </w:r>
+            <w:r>
+              <w:rPr>
+                <w:rFonts w:ascii="Latha" w:hAnsi="Latha" w:cs="Latha"/>
+                <w:b/>
+                <w:bCs/>
+                <w:position w:val="-12"/>
+                <w:szCs w:val="24"/>
+                <w:cs/>
+                <w:lang w:bidi="ta-IN"/>
+              </w:rPr>
+              <w:t>3</w:t>
+            </w:r>
+            <w:r>
+              <w:rPr>
+                <w:rFonts w:ascii="Latha" w:hAnsi="Latha" w:cs="Latha"/>
+                <w:szCs w:val="24"/>
+                <w:cs/>
+                <w:lang w:bidi="ta-IN"/>
+              </w:rPr>
+              <w:t>ரோ</w:t>
+            </w:r>
+            <w:r>
+              <w:rPr>
+                <w:rFonts w:ascii="BRH Tamil Tab Extra" w:hAnsi="BRH Tamil Tab Extra" w:cs="Latha"/>
+                <w:b/>
+                <w:bCs/>
                 <w:szCs w:val="28"/>
                 <w:lang w:bidi="ta-IN"/>
               </w:rPr>
-              <w:t>2.2.11.5</w:t>
+              <w:t>†</w:t>
+            </w:r>
+            <w:r>
+              <w:rPr>
+                <w:rFonts w:ascii="Latha" w:hAnsi="Latha" w:cs="Latha"/>
+                <w:szCs w:val="24"/>
+                <w:lang w:bidi="ta-IN"/>
+              </w:rPr>
+              <w:t xml:space="preserve"> </w:t>
+            </w:r>
+            <w:r>
+              <w:rPr>
+                <w:rFonts w:ascii="Latha" w:hAnsi="Latha" w:cs="Latha"/>
+                <w:szCs w:val="24"/>
+                <w:cs/>
+                <w:lang w:bidi="ta-IN"/>
+              </w:rPr>
+              <w:t>ரு</w:t>
+            </w:r>
+            <w:r>
+              <w:rPr>
+                <w:rFonts w:ascii="BRH Tamil Tab Extra" w:hAnsi="BRH Tamil Tab Extra" w:cs="Latha"/>
+                <w:b/>
+                <w:bCs/>
+                <w:szCs w:val="28"/>
+                <w:lang w:bidi="ta-IN"/>
+              </w:rPr>
+              <w:t>…</w:t>
+            </w:r>
+            <w:r>
+              <w:rPr>
+                <w:rFonts w:ascii="Latha" w:hAnsi="Latha" w:cs="Latha"/>
+                <w:szCs w:val="24"/>
+                <w:cs/>
+                <w:lang w:bidi="ta-IN"/>
+              </w:rPr>
+              <w:t>த்</w:t>
+            </w:r>
+            <w:r>
+              <w:rPr>
+                <w:rFonts w:ascii="Latha" w:hAnsi="Latha" w:cs="Latha"/>
+                <w:b/>
+                <w:bCs/>
+                <w:position w:val="-12"/>
+                <w:szCs w:val="24"/>
+                <w:cs/>
+                <w:lang w:bidi="ta-IN"/>
+              </w:rPr>
+              <w:t>3</w:t>
+            </w:r>
+            <w:r>
+              <w:rPr>
+                <w:rFonts w:ascii="Latha" w:hAnsi="Latha" w:cs="Latha"/>
+                <w:szCs w:val="24"/>
+                <w:cs/>
+                <w:lang w:bidi="ta-IN"/>
+              </w:rPr>
+              <w:t>ரை</w:t>
+            </w:r>
+            <w:r>
+              <w:rPr>
+                <w:rFonts w:ascii="Latha" w:hAnsi="Latha" w:cs="Latha"/>
+                <w:color w:val="FF0000"/>
+                <w:szCs w:val="24"/>
+                <w:highlight w:val="yellow"/>
+                <w:cs/>
+                <w:lang w:bidi="ta-IN"/>
+              </w:rPr>
+              <w:t>ர் ரு</w:t>
+            </w:r>
+            <w:r>
+              <w:rPr>
+                <w:rFonts w:ascii="BRH Tamil Tab Extra" w:hAnsi="BRH Tamil Tab Extra" w:cs="Latha"/>
+                <w:b/>
+                <w:bCs/>
+                <w:color w:val="FF0000"/>
+                <w:szCs w:val="28"/>
+                <w:highlight w:val="yellow"/>
+                <w:lang w:bidi="ta-IN"/>
+              </w:rPr>
+              <w:t>…</w:t>
+            </w:r>
+            <w:r>
+              <w:rPr>
+                <w:rFonts w:ascii="Latha" w:hAnsi="Latha" w:cs="Latha"/>
+                <w:color w:val="FF0000"/>
+                <w:szCs w:val="24"/>
+                <w:highlight w:val="yellow"/>
+                <w:cs/>
+                <w:lang w:bidi="ta-IN"/>
+              </w:rPr>
+              <w:t>த்</w:t>
+            </w:r>
+            <w:r>
+              <w:rPr>
+                <w:rFonts w:ascii="Latha" w:hAnsi="Latha" w:cs="Latha"/>
+                <w:b/>
+                <w:bCs/>
+                <w:position w:val="-12"/>
+                <w:szCs w:val="24"/>
+                <w:cs/>
+                <w:lang w:bidi="ta-IN"/>
+              </w:rPr>
+              <w:t>3</w:t>
+            </w:r>
+            <w:r>
+              <w:rPr>
+                <w:rFonts w:ascii="Latha" w:hAnsi="Latha" w:cs="Latha"/>
+                <w:szCs w:val="24"/>
+                <w:cs/>
+                <w:lang w:bidi="ta-IN"/>
+              </w:rPr>
+              <w:t>ரை ரிந்த்</w:t>
+            </w:r>
+            <w:r>
+              <w:rPr>
+                <w:rFonts w:ascii="Latha" w:hAnsi="Latha" w:cs="Latha"/>
+                <w:b/>
+                <w:bCs/>
+                <w:position w:val="-12"/>
+                <w:szCs w:val="24"/>
+                <w:cs/>
+                <w:lang w:bidi="ta-IN"/>
+              </w:rPr>
+              <w:t>3</w:t>
+            </w:r>
+            <w:r>
+              <w:rPr>
+                <w:rFonts w:ascii="Latha" w:hAnsi="Latha" w:cs="Latha"/>
+                <w:szCs w:val="24"/>
+                <w:cs/>
+                <w:lang w:bidi="ta-IN"/>
+              </w:rPr>
+              <w:t>ர</w:t>
+            </w:r>
+            <w:r>
+              <w:rPr>
+                <w:rFonts w:ascii="BRH Tamil Tab Extra" w:hAnsi="BRH Tamil Tab Extra" w:cs="Latha"/>
+                <w:b/>
+                <w:bCs/>
+                <w:szCs w:val="28"/>
+                <w:lang w:bidi="ta-IN"/>
+              </w:rPr>
+              <w:t>†</w:t>
+            </w:r>
+            <w:r>
+              <w:rPr>
+                <w:rFonts w:ascii="Latha" w:hAnsi="Latha" w:cs="Latha"/>
+                <w:b/>
+                <w:bCs/>
+                <w:szCs w:val="24"/>
+                <w:cs/>
+                <w:lang w:bidi="ta-IN"/>
+              </w:rPr>
+              <w:t>:</w:t>
+            </w:r>
+            <w:r>
+              <w:rPr>
+                <w:rFonts w:ascii="Latha" w:hAnsi="Latha" w:cs="Latha"/>
+                <w:szCs w:val="24"/>
+                <w:cs/>
+                <w:lang w:bidi="ta-IN"/>
+              </w:rPr>
+              <w:t xml:space="preserve"> </w:t>
+            </w:r>
+            <w:r>
+              <w:rPr>
+                <w:rFonts w:ascii="Latha" w:hAnsi="Latha" w:cs="Latha"/>
+                <w:szCs w:val="24"/>
+                <w:lang w:bidi="ta-IN"/>
+              </w:rPr>
+              <w:t>|</w:t>
             </w:r>
           </w:p>
         </w:tc>
         <w:tc>
           <w:tcPr>
-            <w:tcW w:w="5528" w:type="dxa"/>
-          </w:tcPr>
-          <w:p>
-            <w:pPr>
-              <w:spacing w:before="0" w:line="240" w:lineRule="auto"/>
-              <w:rPr>
-                <w:rFonts w:ascii="Latha" w:hAnsi="Latha" w:cs="Latha"/>
-                <w:b/>
-                <w:bCs/>
-                <w:szCs w:val="24"/>
-                <w:lang w:bidi="ta-IN"/>
-              </w:rPr>
-            </w:pPr>
-            <w:r>
-              <w:rPr>
-                <w:rFonts w:cs="Latha"/>
-                <w:b/>
-                <w:bCs/>
-                <w:szCs w:val="24"/>
-                <w:cs/>
-                <w:lang w:bidi="ta-IN"/>
-              </w:rPr>
-              <w:t>49</w:t>
-            </w:r>
-            <w:r>
-              <w:rPr>
-                <w:rFonts w:cs="Latha"/>
-                <w:b/>
-                <w:bCs/>
-                <w:szCs w:val="24"/>
-                <w:lang w:bidi="ta-IN"/>
-              </w:rPr>
-              <w:t>)</w:t>
-            </w:r>
-            <w:r>
-              <w:rPr>
-                <w:rFonts w:ascii="Latha" w:hAnsi="Latha" w:cs="Latha"/>
-                <w:szCs w:val="24"/>
-                <w:lang w:bidi="ta-IN"/>
-              </w:rPr>
-              <w:tab/>
-            </w:r>
-            <w:r>
-              <w:rPr>
-                <w:rFonts w:cs="Latha"/>
-                <w:b/>
-                <w:bCs/>
-                <w:szCs w:val="24"/>
-                <w:cs/>
-                <w:lang w:bidi="ta-IN"/>
-              </w:rPr>
-              <w:t>2</w:t>
-            </w:r>
-            <w:r>
-              <w:rPr>
-                <w:rFonts w:cs="Latha"/>
-                <w:b/>
-                <w:bCs/>
-                <w:szCs w:val="24"/>
-                <w:cs/>
-                <w:lang w:bidi="ta-IN"/>
-              </w:rPr>
-              <w:t>.</w:t>
-            </w:r>
-            <w:r>
-              <w:rPr>
-                <w:rFonts w:cs="Latha"/>
-                <w:b/>
-                <w:bCs/>
-                <w:szCs w:val="24"/>
-                <w:cs/>
-                <w:lang w:bidi="ta-IN"/>
-              </w:rPr>
-              <w:t>2</w:t>
-            </w:r>
-            <w:r>
-              <w:rPr>
-                <w:rFonts w:cs="Latha"/>
-                <w:b/>
-                <w:bCs/>
-                <w:szCs w:val="24"/>
-                <w:lang w:bidi="ta-IN"/>
-              </w:rPr>
-              <w:t>.</w:t>
-            </w:r>
-            <w:r>
-              <w:rPr>
-                <w:rFonts w:cs="Latha"/>
-                <w:b/>
-                <w:bCs/>
-                <w:szCs w:val="24"/>
-                <w:cs/>
-                <w:lang w:bidi="ta-IN"/>
-              </w:rPr>
-              <w:t>11</w:t>
-            </w:r>
-            <w:r>
-              <w:rPr>
-                <w:rFonts w:cs="Latha"/>
-                <w:b/>
-                <w:bCs/>
-                <w:szCs w:val="24"/>
-                <w:lang w:bidi="ta-IN"/>
-              </w:rPr>
-              <w:t>.</w:t>
-            </w:r>
-            <w:r>
-              <w:rPr>
-                <w:rFonts w:cs="Latha"/>
-                <w:b/>
-                <w:bCs/>
-                <w:szCs w:val="24"/>
-                <w:cs/>
-                <w:lang w:bidi="ta-IN"/>
-              </w:rPr>
-              <w:t>5</w:t>
-            </w:r>
-            <w:r>
-              <w:rPr>
-                <w:rFonts w:cs="Latha"/>
-                <w:b/>
-                <w:bCs/>
-                <w:szCs w:val="24"/>
-                <w:lang w:bidi="ta-IN"/>
-              </w:rPr>
-              <w:t>(</w:t>
-            </w:r>
-            <w:r>
-              <w:rPr>
-                <w:rFonts w:cs="Latha"/>
-                <w:b/>
-                <w:bCs/>
-                <w:szCs w:val="24"/>
-                <w:cs/>
-                <w:lang w:bidi="ta-IN"/>
-              </w:rPr>
-              <w:t>39</w:t>
-            </w:r>
-            <w:r>
-              <w:rPr>
-                <w:rFonts w:cs="Latha"/>
-                <w:b/>
-                <w:bCs/>
-                <w:szCs w:val="24"/>
-                <w:lang w:bidi="ta-IN"/>
-              </w:rPr>
-              <w:t>)</w:t>
-            </w:r>
-            <w:r>
-              <w:rPr>
-                <w:rFonts w:ascii="Latha" w:hAnsi="Latha" w:cs="Latha"/>
-                <w:szCs w:val="24"/>
-                <w:lang w:bidi="ta-IN"/>
-              </w:rPr>
-              <w:t>-</w:t>
-            </w:r>
-            <w:r>
-              <w:rPr>
-                <w:rFonts w:ascii="Latha" w:hAnsi="Latha" w:cs="Latha"/>
-                <w:szCs w:val="24"/>
-                <w:lang w:bidi="ta-IN"/>
-              </w:rPr>
-              <w:t xml:space="preserve"> </w:t>
-            </w:r>
-            <w:r>
-              <w:rPr>
-                <w:rFonts w:ascii="Latha" w:hAnsi="Latha" w:cs="Latha"/>
-                <w:szCs w:val="24"/>
-                <w:cs/>
-                <w:lang w:bidi="ta-IN"/>
-              </w:rPr>
-              <w:t>ஸோமோ</w:t>
-            </w:r>
-            <w:r>
-              <w:rPr>
-                <w:rFonts w:ascii="BRH Tamil Tab Extra" w:hAnsi="BRH Tamil Tab Extra" w:cs="Latha"/>
-                <w:b/>
-                <w:bCs/>
-                <w:szCs w:val="28"/>
-                <w:lang w:bidi="ta-IN"/>
-              </w:rPr>
-              <w:t>†</w:t>
-            </w:r>
-            <w:r>
-              <w:rPr>
-                <w:rFonts w:ascii="Latha" w:hAnsi="Latha" w:cs="Latha"/>
-                <w:szCs w:val="24"/>
-                <w:lang w:bidi="ta-IN"/>
-              </w:rPr>
-              <w:t xml:space="preserve"> </w:t>
-            </w:r>
-            <w:r>
-              <w:rPr>
-                <w:rFonts w:ascii="Latha" w:hAnsi="Latha" w:cs="Latha"/>
-                <w:szCs w:val="24"/>
-                <w:cs/>
-                <w:lang w:bidi="ta-IN"/>
-              </w:rPr>
-              <w:t>ரு</w:t>
-            </w:r>
-            <w:r>
-              <w:rPr>
-                <w:rFonts w:ascii="BRH Tamil Tab Extra" w:hAnsi="BRH Tamil Tab Extra" w:cs="Latha"/>
-                <w:b/>
-                <w:bCs/>
-                <w:szCs w:val="28"/>
-                <w:lang w:bidi="ta-IN"/>
-              </w:rPr>
-              <w:t>…</w:t>
-            </w:r>
-            <w:r>
-              <w:rPr>
-                <w:rFonts w:ascii="Latha" w:hAnsi="Latha" w:cs="Latha"/>
-                <w:szCs w:val="24"/>
-                <w:cs/>
-                <w:lang w:bidi="ta-IN"/>
-              </w:rPr>
-              <w:t>த்</w:t>
-            </w:r>
-            <w:r>
-              <w:rPr>
-                <w:rFonts w:ascii="Latha" w:hAnsi="Latha" w:cs="Latha"/>
-                <w:b/>
-                <w:bCs/>
-                <w:position w:val="-12"/>
-                <w:szCs w:val="24"/>
-                <w:cs/>
-                <w:lang w:bidi="ta-IN"/>
-              </w:rPr>
-              <w:t>3</w:t>
-            </w:r>
-            <w:r>
-              <w:rPr>
-                <w:rFonts w:ascii="Latha" w:hAnsi="Latha" w:cs="Latha"/>
-                <w:szCs w:val="24"/>
-                <w:cs/>
-                <w:lang w:bidi="ta-IN"/>
-              </w:rPr>
-              <w:t>ரை</w:t>
-            </w:r>
-            <w:r>
-              <w:rPr>
-                <w:rFonts w:ascii="Latha" w:hAnsi="Latha" w:cs="Latha"/>
-                <w:color w:val="FF0000"/>
-                <w:szCs w:val="24"/>
-                <w:highlight w:val="yellow"/>
-                <w:cs/>
-                <w:lang w:bidi="ta-IN"/>
-              </w:rPr>
-              <w:t>ர் ரு</w:t>
-            </w:r>
-            <w:r>
-              <w:rPr>
-                <w:rFonts w:ascii="BRH Tamil Tab Extra" w:hAnsi="BRH Tamil Tab Extra" w:cs="Latha"/>
-                <w:b/>
-                <w:bCs/>
-                <w:color w:val="FF0000"/>
-                <w:szCs w:val="28"/>
-                <w:highlight w:val="yellow"/>
-                <w:lang w:bidi="ta-IN"/>
-              </w:rPr>
-              <w:t>…</w:t>
-            </w:r>
-            <w:r>
-              <w:rPr>
-                <w:rFonts w:ascii="Latha" w:hAnsi="Latha" w:cs="Latha"/>
-                <w:color w:val="FF0000"/>
-                <w:szCs w:val="24"/>
-                <w:highlight w:val="yellow"/>
-                <w:cs/>
-                <w:lang w:bidi="ta-IN"/>
-              </w:rPr>
-              <w:t>த்</w:t>
-            </w:r>
-            <w:r>
-              <w:rPr>
-                <w:rFonts w:ascii="Latha" w:hAnsi="Latha" w:cs="Latha"/>
-                <w:b/>
-                <w:bCs/>
-                <w:position w:val="-12"/>
-                <w:szCs w:val="24"/>
-                <w:cs/>
-                <w:lang w:bidi="ta-IN"/>
-              </w:rPr>
-              <w:t>3</w:t>
-            </w:r>
-            <w:r>
-              <w:rPr>
-                <w:rFonts w:ascii="Latha" w:hAnsi="Latha" w:cs="Latha"/>
-                <w:szCs w:val="24"/>
-                <w:cs/>
-                <w:lang w:bidi="ta-IN"/>
-              </w:rPr>
-              <w:t>ரை</w:t>
-            </w:r>
-            <w:r>
-              <w:rPr>
-                <w:rFonts w:ascii="Latha" w:hAnsi="Latha" w:cs="Latha"/>
-                <w:b/>
-                <w:bCs/>
-                <w:szCs w:val="24"/>
-                <w:cs/>
-                <w:lang w:bidi="ta-IN"/>
-              </w:rPr>
-              <w:t>:</w:t>
-            </w:r>
-            <w:r>
-              <w:rPr>
-                <w:rFonts w:ascii="Latha" w:hAnsi="Latha" w:cs="Latha"/>
-                <w:szCs w:val="24"/>
-                <w:cs/>
-                <w:lang w:bidi="ta-IN"/>
-              </w:rPr>
-              <w:t xml:space="preserve"> ஸோம</w:t>
-            </w:r>
-            <w:r>
-              <w:rPr>
-                <w:rFonts w:ascii="BRH Tamil Tab Extra" w:hAnsi="BRH Tamil Tab Extra" w:cs="Latha"/>
-                <w:b/>
-                <w:bCs/>
-                <w:szCs w:val="28"/>
-                <w:lang w:bidi="ta-IN"/>
-              </w:rPr>
-              <w:t>…</w:t>
-            </w:r>
-            <w:r>
-              <w:rPr>
-                <w:rFonts w:ascii="Latha" w:hAnsi="Latha" w:cs="Latha"/>
-                <w:b/>
-                <w:bCs/>
-                <w:szCs w:val="24"/>
-                <w:cs/>
-                <w:lang w:bidi="ta-IN"/>
-              </w:rPr>
-              <w:t>:</w:t>
-            </w:r>
-          </w:p>
-          <w:p>
-            <w:pPr>
-              <w:spacing w:before="0" w:line="240" w:lineRule="auto"/>
-              <w:rPr>
-                <w:rFonts w:cs="Latha"/>
-                <w:b/>
-                <w:bCs/>
-                <w:szCs w:val="24"/>
-                <w:cs/>
-                <w:lang w:bidi="ta-IN"/>
-              </w:rPr>
-            </w:pPr>
-            <w:r>
-              <w:rPr>
-                <w:rFonts w:cs="Latha"/>
-                <w:b/>
-                <w:bCs/>
-                <w:szCs w:val="24"/>
-                <w:cs/>
-                <w:lang w:bidi="ta-IN"/>
-              </w:rPr>
-              <w:t>5</w:t>
-            </w:r>
-            <w:r>
-              <w:rPr>
-                <w:rFonts w:cs="Latha"/>
-                <w:b/>
-                <w:bCs/>
-                <w:szCs w:val="24"/>
-                <w:lang w:bidi="ta-IN"/>
-              </w:rPr>
-              <w:t>0</w:t>
-            </w:r>
-            <w:r>
-              <w:rPr>
-                <w:rFonts w:cs="Latha"/>
-                <w:b/>
-                <w:bCs/>
-                <w:szCs w:val="24"/>
-                <w:lang w:bidi="ta-IN"/>
-              </w:rPr>
-              <w:t>)</w:t>
-            </w:r>
-            <w:r>
-              <w:rPr>
-                <w:rFonts w:ascii="Latha" w:hAnsi="Latha" w:cs="Latha"/>
-                <w:szCs w:val="24"/>
-                <w:lang w:bidi="ta-IN"/>
-              </w:rPr>
-              <w:tab/>
-            </w:r>
-            <w:r>
-              <w:rPr>
-                <w:rFonts w:cs="Latha"/>
-                <w:b/>
-                <w:bCs/>
-                <w:szCs w:val="24"/>
-                <w:cs/>
-                <w:lang w:bidi="ta-IN"/>
-              </w:rPr>
-              <w:t>2</w:t>
-            </w:r>
-            <w:r>
-              <w:rPr>
-                <w:rFonts w:cs="Latha"/>
-                <w:b/>
-                <w:bCs/>
-                <w:szCs w:val="24"/>
-                <w:cs/>
-                <w:lang w:bidi="ta-IN"/>
-              </w:rPr>
-              <w:t>.</w:t>
-            </w:r>
-            <w:r>
-              <w:rPr>
-                <w:rFonts w:cs="Latha"/>
-                <w:b/>
-                <w:bCs/>
-                <w:szCs w:val="24"/>
-                <w:cs/>
-                <w:lang w:bidi="ta-IN"/>
-              </w:rPr>
-              <w:t>2</w:t>
-            </w:r>
-            <w:r>
-              <w:rPr>
-                <w:rFonts w:cs="Latha"/>
-                <w:b/>
-                <w:bCs/>
-                <w:szCs w:val="24"/>
-                <w:lang w:bidi="ta-IN"/>
-              </w:rPr>
-              <w:t>.</w:t>
-            </w:r>
-            <w:r>
-              <w:rPr>
-                <w:rFonts w:cs="Latha"/>
-                <w:b/>
-                <w:bCs/>
-                <w:szCs w:val="24"/>
-                <w:cs/>
-                <w:lang w:bidi="ta-IN"/>
-              </w:rPr>
-              <w:t>11</w:t>
-            </w:r>
-            <w:r>
-              <w:rPr>
-                <w:rFonts w:cs="Latha"/>
-                <w:b/>
-                <w:bCs/>
-                <w:szCs w:val="24"/>
-                <w:lang w:bidi="ta-IN"/>
-              </w:rPr>
-              <w:t>.</w:t>
-            </w:r>
-            <w:r>
-              <w:rPr>
-                <w:rFonts w:cs="Latha"/>
-                <w:b/>
-                <w:bCs/>
-                <w:szCs w:val="24"/>
-                <w:cs/>
-                <w:lang w:bidi="ta-IN"/>
-              </w:rPr>
-              <w:t>5</w:t>
-            </w:r>
-            <w:r>
-              <w:rPr>
-                <w:rFonts w:cs="Latha"/>
-                <w:b/>
-                <w:bCs/>
-                <w:szCs w:val="24"/>
-                <w:lang w:bidi="ta-IN"/>
-              </w:rPr>
-              <w:t>(</w:t>
-            </w:r>
-            <w:r>
-              <w:rPr>
-                <w:rFonts w:cs="Latha"/>
-                <w:b/>
-                <w:bCs/>
-                <w:szCs w:val="24"/>
-                <w:cs/>
-                <w:lang w:bidi="ta-IN"/>
-              </w:rPr>
-              <w:t>40</w:t>
-            </w:r>
-            <w:r>
-              <w:rPr>
-                <w:rFonts w:cs="Latha"/>
-                <w:b/>
-                <w:bCs/>
-                <w:szCs w:val="24"/>
-                <w:lang w:bidi="ta-IN"/>
-              </w:rPr>
-              <w:t>)</w:t>
-            </w:r>
-            <w:r>
-              <w:rPr>
-                <w:rFonts w:ascii="Latha" w:hAnsi="Latha" w:cs="Latha"/>
-                <w:szCs w:val="24"/>
-                <w:lang w:bidi="ta-IN"/>
-              </w:rPr>
-              <w:t>-</w:t>
-            </w:r>
-            <w:r>
-              <w:rPr>
-                <w:rFonts w:ascii="Latha" w:hAnsi="Latha" w:cs="Latha"/>
-                <w:szCs w:val="24"/>
-                <w:lang w:bidi="ta-IN"/>
-              </w:rPr>
-              <w:t xml:space="preserve"> </w:t>
-            </w:r>
-            <w:r>
-              <w:rPr>
-                <w:rFonts w:ascii="Latha" w:hAnsi="Latha" w:cs="Latha"/>
-                <w:szCs w:val="24"/>
-                <w:cs/>
-                <w:lang w:bidi="ta-IN"/>
-              </w:rPr>
-              <w:t>இந்த்</w:t>
-            </w:r>
-            <w:r>
-              <w:rPr>
-                <w:rFonts w:ascii="Latha" w:hAnsi="Latha" w:cs="Latha"/>
-                <w:b/>
-                <w:bCs/>
-                <w:position w:val="-12"/>
-                <w:szCs w:val="24"/>
-                <w:cs/>
-                <w:lang w:bidi="ta-IN"/>
-              </w:rPr>
-              <w:t>3</w:t>
-            </w:r>
-            <w:r>
-              <w:rPr>
-                <w:rFonts w:ascii="Latha" w:hAnsi="Latha" w:cs="Latha"/>
-                <w:szCs w:val="24"/>
-                <w:cs/>
-                <w:lang w:bidi="ta-IN"/>
-              </w:rPr>
-              <w:t>ரோ</w:t>
-            </w:r>
-            <w:r>
-              <w:rPr>
-                <w:rFonts w:ascii="BRH Tamil Tab Extra" w:hAnsi="BRH Tamil Tab Extra" w:cs="Latha"/>
-                <w:b/>
-                <w:bCs/>
-                <w:szCs w:val="28"/>
-                <w:lang w:bidi="ta-IN"/>
-              </w:rPr>
-              <w:t>†</w:t>
-            </w:r>
-            <w:r>
-              <w:rPr>
-                <w:rFonts w:ascii="Latha" w:hAnsi="Latha" w:cs="Latha"/>
-                <w:szCs w:val="24"/>
-                <w:lang w:bidi="ta-IN"/>
-              </w:rPr>
-              <w:t xml:space="preserve"> </w:t>
-            </w:r>
-            <w:r>
-              <w:rPr>
-                <w:rFonts w:ascii="Latha" w:hAnsi="Latha" w:cs="Latha"/>
-                <w:szCs w:val="24"/>
-                <w:cs/>
-                <w:lang w:bidi="ta-IN"/>
-              </w:rPr>
-              <w:t>ரு</w:t>
-            </w:r>
-            <w:r>
-              <w:rPr>
-                <w:rFonts w:ascii="BRH Tamil Tab Extra" w:hAnsi="BRH Tamil Tab Extra" w:cs="Latha"/>
-                <w:b/>
-                <w:bCs/>
-                <w:szCs w:val="28"/>
-                <w:lang w:bidi="ta-IN"/>
-              </w:rPr>
-              <w:t>…</w:t>
-            </w:r>
-            <w:r>
-              <w:rPr>
-                <w:rFonts w:ascii="Latha" w:hAnsi="Latha" w:cs="Latha"/>
-                <w:szCs w:val="24"/>
-                <w:cs/>
-                <w:lang w:bidi="ta-IN"/>
-              </w:rPr>
-              <w:t>த்</w:t>
-            </w:r>
-            <w:r>
-              <w:rPr>
-                <w:rFonts w:ascii="Latha" w:hAnsi="Latha" w:cs="Latha"/>
-                <w:b/>
-                <w:bCs/>
-                <w:position w:val="-12"/>
-                <w:szCs w:val="24"/>
-                <w:cs/>
-                <w:lang w:bidi="ta-IN"/>
-              </w:rPr>
-              <w:t>3</w:t>
-            </w:r>
-            <w:r>
-              <w:rPr>
-                <w:rFonts w:ascii="Latha" w:hAnsi="Latha" w:cs="Latha"/>
-                <w:szCs w:val="24"/>
-                <w:cs/>
-                <w:lang w:bidi="ta-IN"/>
-              </w:rPr>
-              <w:t>ரை</w:t>
-            </w:r>
-            <w:r>
-              <w:rPr>
-                <w:rFonts w:ascii="Latha" w:hAnsi="Latha" w:cs="Latha"/>
-                <w:color w:val="FF0000"/>
-                <w:szCs w:val="24"/>
-                <w:highlight w:val="yellow"/>
-                <w:cs/>
-                <w:lang w:bidi="ta-IN"/>
-              </w:rPr>
-              <w:t>ர் ரு</w:t>
-            </w:r>
-            <w:r>
-              <w:rPr>
-                <w:rFonts w:ascii="BRH Tamil Tab Extra" w:hAnsi="BRH Tamil Tab Extra" w:cs="Latha"/>
-                <w:b/>
-                <w:bCs/>
-                <w:color w:val="FF0000"/>
-                <w:szCs w:val="28"/>
-                <w:highlight w:val="yellow"/>
-                <w:lang w:bidi="ta-IN"/>
-              </w:rPr>
-              <w:t>…</w:t>
-            </w:r>
-            <w:r>
-              <w:rPr>
-                <w:rFonts w:ascii="Latha" w:hAnsi="Latha" w:cs="Latha"/>
-                <w:color w:val="FF0000"/>
-                <w:szCs w:val="24"/>
-                <w:highlight w:val="yellow"/>
-                <w:cs/>
-                <w:lang w:bidi="ta-IN"/>
-              </w:rPr>
-              <w:t>த்</w:t>
-            </w:r>
-            <w:r>
-              <w:rPr>
-                <w:rFonts w:ascii="Latha" w:hAnsi="Latha" w:cs="Latha"/>
-                <w:b/>
-                <w:bCs/>
-                <w:position w:val="-12"/>
-                <w:szCs w:val="24"/>
-                <w:cs/>
-                <w:lang w:bidi="ta-IN"/>
-              </w:rPr>
-              <w:t>3</w:t>
-            </w:r>
-            <w:r>
-              <w:rPr>
-                <w:rFonts w:ascii="Latha" w:hAnsi="Latha" w:cs="Latha"/>
-                <w:szCs w:val="24"/>
-                <w:cs/>
-                <w:lang w:bidi="ta-IN"/>
-              </w:rPr>
-              <w:t>ரை ரிந்த்</w:t>
-            </w:r>
-            <w:r>
-              <w:rPr>
-                <w:rFonts w:ascii="Latha" w:hAnsi="Latha" w:cs="Latha"/>
-                <w:b/>
-                <w:bCs/>
-                <w:position w:val="-12"/>
-                <w:szCs w:val="24"/>
-                <w:cs/>
-                <w:lang w:bidi="ta-IN"/>
-              </w:rPr>
-              <w:t>3</w:t>
-            </w:r>
-            <w:r>
-              <w:rPr>
-                <w:rFonts w:ascii="Latha" w:hAnsi="Latha" w:cs="Latha"/>
-                <w:szCs w:val="24"/>
-                <w:cs/>
-                <w:lang w:bidi="ta-IN"/>
-              </w:rPr>
-              <w:t>ர</w:t>
-            </w:r>
-            <w:r>
-              <w:rPr>
-                <w:rFonts w:ascii="BRH Tamil Tab Extra" w:hAnsi="BRH Tamil Tab Extra" w:cs="Latha"/>
-                <w:b/>
-                <w:bCs/>
-                <w:szCs w:val="28"/>
-                <w:lang w:bidi="ta-IN"/>
-              </w:rPr>
-              <w:t>†</w:t>
-            </w:r>
-            <w:r>
-              <w:rPr>
-                <w:rFonts w:ascii="Latha" w:hAnsi="Latha" w:cs="Latha"/>
-                <w:b/>
-                <w:bCs/>
-                <w:szCs w:val="24"/>
-                <w:cs/>
-                <w:lang w:bidi="ta-IN"/>
-              </w:rPr>
-              <w:t>:</w:t>
-            </w:r>
-            <w:r>
-              <w:rPr>
-                <w:rFonts w:ascii="Latha" w:hAnsi="Latha" w:cs="Latha"/>
-                <w:szCs w:val="24"/>
-                <w:cs/>
-                <w:lang w:bidi="ta-IN"/>
-              </w:rPr>
-              <w:t xml:space="preserve"> </w:t>
-            </w:r>
-            <w:r>
-              <w:rPr>
-                <w:rFonts w:ascii="Latha" w:hAnsi="Latha" w:cs="Latha"/>
-                <w:szCs w:val="24"/>
-                <w:lang w:bidi="ta-IN"/>
-              </w:rPr>
-              <w:t>|</w:t>
-            </w:r>
-          </w:p>
-        </w:tc>
-        <w:tc>
-          <w:tcPr>
-            <w:tcW w:w="5812" w:type="dxa"/>
+            <w:tcW w:w="7229" w:type="dxa"/>
           </w:tcPr>
           <w:p>
             <w:pPr>
